--- a/gzl_reporte/report/Formato_de_contrato_adendum_plantilla.docx
+++ b/gzl_reporte/report/Formato_de_contrato_adendum_plantilla.docx
@@ -108,7 +108,23 @@
           <w:sz w:val="24"/>
           <w:szCs w:val="24"/>
         </w:rPr>
-        <w:t xml:space="preserve"> con RUC N° </w:t>
+        <w:t xml:space="preserve"> con RUC </w:t>
+      </w:r>
+      <w:proofErr w:type="spellStart"/>
+      <w:r>
+        <w:rPr>
+          <w:sz w:val="24"/>
+          <w:szCs w:val="24"/>
+        </w:rPr>
+        <w:t>N°</w:t>
+      </w:r>
+      <w:proofErr w:type="spellEnd"/>
+      <w:r>
+        <w:rPr>
+          <w:sz w:val="24"/>
+          <w:szCs w:val="24"/>
+        </w:rPr>
+        <w:t xml:space="preserve"> </w:t>
       </w:r>
       <w:r>
         <w:rPr>
@@ -376,13 +392,21 @@
         </w:rPr>
         <w:t xml:space="preserve">, </w:t>
       </w:r>
-      <w:r>
-        <w:rPr>
-          <w:sz w:val="24"/>
-          <w:szCs w:val="24"/>
-          <w:highlight w:val="yellow"/>
-        </w:rPr>
-        <w:t xml:space="preserve">name_cliente </w:t>
+      <w:proofErr w:type="spellStart"/>
+      <w:r>
+        <w:rPr>
+          <w:sz w:val="24"/>
+          <w:szCs w:val="24"/>
+        </w:rPr>
+        <w:t>name_cliente</w:t>
+      </w:r>
+      <w:proofErr w:type="spellEnd"/>
+      <w:r>
+        <w:rPr>
+          <w:sz w:val="24"/>
+          <w:szCs w:val="24"/>
+        </w:rPr>
+        <w:t xml:space="preserve"> </w:t>
       </w:r>
       <w:r>
         <w:rPr>
@@ -398,9 +422,17 @@
         </w:rPr>
         <w:t xml:space="preserve">: </w:t>
       </w:r>
-      <w:r>
-        <w:t>identificación_cliente</w:t>
-      </w:r>
+      <w:proofErr w:type="spellStart"/>
+      <w:r>
+        <w:t>identificaci</w:t>
+      </w:r>
+      <w:r>
+        <w:t>o</w:t>
+      </w:r>
+      <w:r>
+        <w:t>n_cliente</w:t>
+      </w:r>
+      <w:proofErr w:type="spellEnd"/>
       <w:r>
         <w:t xml:space="preserve"> </w:t>
       </w:r>
@@ -422,7 +454,6 @@
         <w:rPr>
           <w:sz w:val="24"/>
           <w:szCs w:val="24"/>
-          <w:highlight w:val="yellow"/>
         </w:rPr>
         <w:t>,</w:t>
       </w:r>
@@ -430,24 +461,18 @@
         <w:rPr>
           <w:sz w:val="24"/>
           <w:szCs w:val="24"/>
-          <w:highlight w:val="yellow"/>
         </w:rPr>
         <w:t xml:space="preserve"> </w:t>
       </w:r>
-      <w:r>
-        <w:rPr>
-          <w:sz w:val="24"/>
-          <w:szCs w:val="24"/>
-        </w:rPr>
-        <w:t xml:space="preserve">fecha_suscripcion </w:t>
-      </w:r>
-      <w:r>
-        <w:rPr>
-          <w:sz w:val="24"/>
-          <w:szCs w:val="24"/>
-        </w:rPr>
-        <w:t>. suscribió el contrato N°</w:t>
-      </w:r>
+      <w:proofErr w:type="spellStart"/>
+      <w:r>
+        <w:rPr>
+          <w:sz w:val="24"/>
+          <w:szCs w:val="24"/>
+        </w:rPr>
+        <w:t>fecha_suscripcion</w:t>
+      </w:r>
+      <w:proofErr w:type="spellEnd"/>
       <w:r>
         <w:rPr>
           <w:sz w:val="24"/>
@@ -460,8 +485,33 @@
           <w:sz w:val="24"/>
           <w:szCs w:val="24"/>
         </w:rPr>
+        <w:t xml:space="preserve">. suscribió el contrato </w:t>
+      </w:r>
+      <w:proofErr w:type="spellStart"/>
+      <w:r>
+        <w:rPr>
+          <w:sz w:val="24"/>
+          <w:szCs w:val="24"/>
+        </w:rPr>
+        <w:t>N°</w:t>
+      </w:r>
+      <w:proofErr w:type="spellEnd"/>
+      <w:r>
+        <w:rPr>
+          <w:sz w:val="24"/>
+          <w:szCs w:val="24"/>
+        </w:rPr>
+        <w:t xml:space="preserve"> </w:t>
+      </w:r>
+      <w:proofErr w:type="spellStart"/>
+      <w:r>
+        <w:rPr>
+          <w:sz w:val="24"/>
+          <w:szCs w:val="24"/>
+        </w:rPr>
         <w:t>num_contrato</w:t>
       </w:r>
+      <w:proofErr w:type="spellEnd"/>
       <w:r>
         <w:rPr>
           <w:sz w:val="24"/>
@@ -602,13 +652,93 @@
                 <w:highlight w:val="yellow"/>
               </w:rPr>
             </w:pPr>
+            <w:proofErr w:type="spellStart"/>
             <w:r>
+              <w:rPr>
+                <w:sz w:val="24"/>
+                <w:szCs w:val="24"/>
+              </w:rPr>
+              <w:t>m</w:t>
+            </w:r>
+            <w:r>
+              <w:rPr>
+                <w:sz w:val="24"/>
+                <w:szCs w:val="24"/>
+              </w:rPr>
+              <w:t>onto_financiamiento</w:t>
+            </w:r>
+            <w:proofErr w:type="spellEnd"/>
+          </w:p>
+        </w:tc>
+      </w:tr>
+      <w:tr>
+        <w:trPr>
+          <w:trHeight w:val="287"/>
+        </w:trPr>
+        <w:tc>
+          <w:tcPr>
+            <w:tcW w:w="2552" w:type="dxa"/>
+          </w:tcPr>
+          <w:p>
+            <w:pPr>
+              <w:pStyle w:val="Textoindependiente"/>
+              <w:spacing w:line="276" w:lineRule="auto"/>
+              <w:ind w:left="0" w:right="184"/>
+              <w:rPr>
+                <w:sz w:val="24"/>
+                <w:szCs w:val="24"/>
+              </w:rPr>
+            </w:pPr>
+            <w:r>
+              <w:rPr>
+                <w:sz w:val="24"/>
+                <w:szCs w:val="24"/>
+              </w:rPr>
+              <w:t>PLAZO</w:t>
+            </w:r>
+          </w:p>
+        </w:tc>
+        <w:tc>
+          <w:tcPr>
+            <w:tcW w:w="7938" w:type="dxa"/>
+          </w:tcPr>
+          <w:p>
+            <w:pPr>
+              <w:pStyle w:val="Textoindependiente"/>
+              <w:tabs>
+                <w:tab w:val="left" w:pos="1350"/>
+              </w:tabs>
+              <w:spacing w:line="276" w:lineRule="auto"/>
+              <w:ind w:left="0" w:right="184"/>
               <w:rPr>
                 <w:sz w:val="24"/>
                 <w:szCs w:val="24"/>
                 <w:highlight w:val="yellow"/>
               </w:rPr>
-              <w:t>Monto_financiamiento</w:t>
+            </w:pPr>
+            <w:proofErr w:type="spellStart"/>
+            <w:r>
+              <w:rPr>
+                <w:sz w:val="24"/>
+                <w:szCs w:val="24"/>
+              </w:rPr>
+              <w:t>plazo_meses</w:t>
+            </w:r>
+            <w:proofErr w:type="spellEnd"/>
+            <w:r>
+              <w:rPr>
+                <w:sz w:val="24"/>
+                <w:szCs w:val="24"/>
+              </w:rPr>
+              <w:t xml:space="preserve"> </w:t>
+            </w:r>
+            <w:r>
+              <w:rPr>
+                <w:sz w:val="24"/>
+                <w:szCs w:val="24"/>
+                <w:highlight w:val="yellow"/>
+              </w:rPr>
+              <w:t>Meses</w:t>
             </w:r>
           </w:p>
         </w:tc>
@@ -636,70 +766,6 @@
                 <w:sz w:val="24"/>
                 <w:szCs w:val="24"/>
               </w:rPr>
-              <w:t>PLAZO</w:t>
-            </w:r>
-          </w:p>
-        </w:tc>
-        <w:tc>
-          <w:tcPr>
-            <w:tcW w:w="7938" w:type="dxa"/>
-          </w:tcPr>
-          <w:p>
-            <w:pPr>
-              <w:pStyle w:val="Textoindependiente"/>
-              <w:tabs>
-                <w:tab w:val="left" w:pos="1350"/>
-              </w:tabs>
-              <w:spacing w:line="276" w:lineRule="auto"/>
-              <w:ind w:left="0" w:right="184"/>
-              <w:rPr>
-                <w:sz w:val="24"/>
-                <w:szCs w:val="24"/>
-                <w:highlight w:val="yellow"/>
-              </w:rPr>
-            </w:pPr>
-            <w:r>
-              <w:rPr>
-                <w:sz w:val="24"/>
-                <w:szCs w:val="24"/>
-                <w:highlight w:val="yellow"/>
-              </w:rPr>
-              <w:t>plazo_meses</w:t>
-            </w:r>
-            <w:r>
-              <w:rPr>
-                <w:sz w:val="24"/>
-                <w:szCs w:val="24"/>
-                <w:highlight w:val="yellow"/>
-              </w:rPr>
-              <w:t xml:space="preserve"> Meses</w:t>
-            </w:r>
-          </w:p>
-        </w:tc>
-      </w:tr>
-      <w:tr>
-        <w:trPr>
-          <w:trHeight w:val="287"/>
-        </w:trPr>
-        <w:tc>
-          <w:tcPr>
-            <w:tcW w:w="2552" w:type="dxa"/>
-          </w:tcPr>
-          <w:p>
-            <w:pPr>
-              <w:pStyle w:val="Textoindependiente"/>
-              <w:spacing w:line="276" w:lineRule="auto"/>
-              <w:ind w:left="0" w:right="184"/>
-              <w:rPr>
-                <w:sz w:val="24"/>
-                <w:szCs w:val="24"/>
-              </w:rPr>
-            </w:pPr>
-            <w:r>
-              <w:rPr>
-                <w:sz w:val="24"/>
-                <w:szCs w:val="24"/>
-              </w:rPr>
               <w:t>CUOTA</w:t>
             </w:r>
           </w:p>
@@ -726,7 +792,6 @@
               <w:rPr>
                 <w:sz w:val="24"/>
                 <w:szCs w:val="24"/>
-                <w:highlight w:val="yellow"/>
               </w:rPr>
               <w:t>$</w:t>
             </w:r>
@@ -734,18 +799,18 @@
               <w:rPr>
                 <w:sz w:val="24"/>
                 <w:szCs w:val="24"/>
-                <w:highlight w:val="yellow"/>
               </w:rPr>
               <w:t xml:space="preserve"> </w:t>
             </w:r>
+            <w:proofErr w:type="spellStart"/>
             <w:r>
               <w:rPr>
                 <w:sz w:val="24"/>
                 <w:szCs w:val="24"/>
-                <w:highlight w:val="yellow"/>
               </w:rPr>
               <w:t>cuota_capital</w:t>
             </w:r>
+            <w:proofErr w:type="spellEnd"/>
           </w:p>
         </w:tc>
       </w:tr>
@@ -804,8 +869,17 @@
           <w:sz w:val="24"/>
           <w:szCs w:val="24"/>
         </w:rPr>
-        <w:t xml:space="preserve"> modificatorio al contrato N°</w:t>
-      </w:r>
+        <w:t xml:space="preserve"> modificatorio al contrato </w:t>
+      </w:r>
+      <w:proofErr w:type="spellStart"/>
+      <w:r>
+        <w:rPr>
+          <w:sz w:val="24"/>
+          <w:szCs w:val="24"/>
+        </w:rPr>
+        <w:t>N°</w:t>
+      </w:r>
+      <w:proofErr w:type="spellEnd"/>
       <w:r>
         <w:rPr>
           <w:sz w:val="24"/>
@@ -813,6 +887,7 @@
         </w:rPr>
         <w:t xml:space="preserve"> </w:t>
       </w:r>
+      <w:proofErr w:type="spellStart"/>
       <w:r>
         <w:rPr>
           <w:sz w:val="24"/>
@@ -820,6 +895,7 @@
         </w:rPr>
         <w:t>num_contrato</w:t>
       </w:r>
+      <w:proofErr w:type="spellEnd"/>
       <w:r>
         <w:rPr>
           <w:sz w:val="24"/>
@@ -900,8 +976,17 @@
           <w:sz w:val="24"/>
           <w:szCs w:val="24"/>
         </w:rPr>
-        <w:t xml:space="preserve"> o semi-nuevo</w:t>
-      </w:r>
+        <w:t xml:space="preserve"> o </w:t>
+      </w:r>
+      <w:proofErr w:type="spellStart"/>
+      <w:r>
+        <w:rPr>
+          <w:sz w:val="24"/>
+          <w:szCs w:val="24"/>
+        </w:rPr>
+        <w:t>semi-nuevo</w:t>
+      </w:r>
+      <w:proofErr w:type="spellEnd"/>
       <w:r>
         <w:rPr>
           <w:sz w:val="24"/>
@@ -1128,8 +1213,18 @@
                 <w:szCs w:val="24"/>
                 <w:highlight w:val="yellow"/>
               </w:rPr>
-              <w:t xml:space="preserve"> Meses</w:t>
+              <w:t xml:space="preserve"> </w:t>
             </w:r>
+            <w:proofErr w:type="gramStart"/>
+            <w:r>
+              <w:rPr>
+                <w:sz w:val="24"/>
+                <w:szCs w:val="24"/>
+                <w:highlight w:val="yellow"/>
+              </w:rPr>
+              <w:t>Meses</w:t>
+            </w:r>
+            <w:proofErr w:type="gramEnd"/>
           </w:p>
         </w:tc>
       </w:tr>
@@ -1241,7 +1336,27 @@
           <w:sz w:val="24"/>
           <w:szCs w:val="24"/>
         </w:rPr>
-        <w:t xml:space="preserve">Por lo que se modificaran a partir de la suscripción del presente contrato el valor de las cuotas mensuales.  Conforme a lo establecido en la cláusula 1.1.2 , 1.1.3 , 1.1.4, y 1.2 del Contrato original. Que versa: </w:t>
+        <w:t xml:space="preserve">Por lo que se modificaran a partir de la suscripción del presente contrato el valor de las cuotas mensuales.  Conforme a lo establecido en la cláusula </w:t>
+      </w:r>
+      <w:proofErr w:type="gramStart"/>
+      <w:r>
+        <w:rPr>
+          <w:b w:val="0"/>
+          <w:bCs w:val="0"/>
+          <w:sz w:val="24"/>
+          <w:szCs w:val="24"/>
+        </w:rPr>
+        <w:t>1.1.2 ,</w:t>
+      </w:r>
+      <w:proofErr w:type="gramEnd"/>
+      <w:r>
+        <w:rPr>
+          <w:b w:val="0"/>
+          <w:bCs w:val="0"/>
+          <w:sz w:val="24"/>
+          <w:szCs w:val="24"/>
+        </w:rPr>
+        <w:t xml:space="preserve"> 1.1.3 , 1.1.4, y 1.2 del Contrato original. Que versa: </w:t>
       </w:r>
     </w:p>
     <w:p>
@@ -2101,16 +2216,27 @@
           <w:sz w:val="24"/>
           <w:szCs w:val="24"/>
         </w:rPr>
-        <w:t xml:space="preserve"> además al contrato N°</w:t>
-      </w:r>
+        <w:t xml:space="preserve"> además al contrato </w:t>
+      </w:r>
+      <w:proofErr w:type="spellStart"/>
       <w:r>
         <w:rPr>
           <w:b/>
           <w:sz w:val="24"/>
           <w:szCs w:val="24"/>
         </w:rPr>
+        <w:t>N°</w:t>
+      </w:r>
+      <w:proofErr w:type="spellEnd"/>
+      <w:r>
+        <w:rPr>
+          <w:b/>
+          <w:sz w:val="24"/>
+          <w:szCs w:val="24"/>
+        </w:rPr>
         <w:t xml:space="preserve"> </w:t>
       </w:r>
+      <w:proofErr w:type="spellStart"/>
       <w:r>
         <w:rPr>
           <w:sz w:val="24"/>
@@ -2118,6 +2244,7 @@
         </w:rPr>
         <w:t>num_contrato</w:t>
       </w:r>
+      <w:proofErr w:type="spellEnd"/>
       <w:r>
         <w:rPr>
           <w:b/>
@@ -2157,8 +2284,19 @@
           <w:szCs w:val="24"/>
           <w:lang w:val="es-ES_tradnl"/>
         </w:rPr>
-        <w:t>SOLUCIÓN DE CONTROVERSIAS.-</w:t>
-      </w:r>
+        <w:t xml:space="preserve">SOLUCIÓN DE </w:t>
+      </w:r>
+      <w:proofErr w:type="gramStart"/>
+      <w:r>
+        <w:rPr>
+          <w:b/>
+          <w:sz w:val="24"/>
+          <w:szCs w:val="24"/>
+          <w:lang w:val="es-ES_tradnl"/>
+        </w:rPr>
+        <w:t>CONTROVERSIAS.-</w:t>
+      </w:r>
+      <w:proofErr w:type="gramEnd"/>
     </w:p>
     <w:p>
       <w:pPr>
@@ -2554,7 +2692,27 @@
           <w:lang w:val="es-ES_tradnl"/>
         </w:rPr>
         <w:tab/>
-        <w:t>El Director del Centro de Mediación de Arbitraje y Mediación de la Cámara de Comercio de Guayaquil convocará a las partes a la audiencia de mediación prevista en la Ley de Arbitraje y Mediación.</w:t>
+        <w:t xml:space="preserve">El </w:t>
+      </w:r>
+      <w:proofErr w:type="gramStart"/>
+      <w:r>
+        <w:rPr>
+          <w:rFonts w:ascii="Arial" w:hAnsi="Arial" w:cs="Arial"/>
+          <w:sz w:val="24"/>
+          <w:szCs w:val="24"/>
+          <w:lang w:val="es-ES_tradnl"/>
+        </w:rPr>
+        <w:t>Director</w:t>
+      </w:r>
+      <w:proofErr w:type="gramEnd"/>
+      <w:r>
+        <w:rPr>
+          <w:rFonts w:ascii="Arial" w:hAnsi="Arial" w:cs="Arial"/>
+          <w:sz w:val="24"/>
+          <w:szCs w:val="24"/>
+          <w:lang w:val="es-ES_tradnl"/>
+        </w:rPr>
+        <w:t xml:space="preserve"> del Centro de Mediación de Arbitraje y Mediación de la Cámara de Comercio de Guayaquil convocará a las partes a la audiencia de mediación prevista en la Ley de Arbitraje y Mediación.</w:t>
       </w:r>
     </w:p>
     <w:p>
@@ -2695,8 +2853,9 @@
           <w:highlight w:val="yellow"/>
           <w:lang w:val="es-ES"/>
         </w:rPr>
-        <w:t>Contrato N</w:t>
-      </w:r>
+        <w:t xml:space="preserve">Contrato </w:t>
+      </w:r>
+      <w:proofErr w:type="spellStart"/>
       <w:r>
         <w:rPr>
           <w:rFonts w:ascii="Arial" w:eastAsia="Arial" w:hAnsi="Arial" w:cs="Arial"/>
@@ -2706,7 +2865,7 @@
           <w:highlight w:val="yellow"/>
           <w:lang w:val="es-ES"/>
         </w:rPr>
-        <w:t>°</w:t>
+        <w:t>N</w:t>
       </w:r>
       <w:r>
         <w:rPr>
@@ -2717,8 +2876,21 @@
           <w:highlight w:val="yellow"/>
           <w:lang w:val="es-ES"/>
         </w:rPr>
+        <w:t>°</w:t>
+      </w:r>
+      <w:proofErr w:type="spellEnd"/>
+      <w:r>
+        <w:rPr>
+          <w:rFonts w:ascii="Arial" w:eastAsia="Arial" w:hAnsi="Arial" w:cs="Arial"/>
+          <w:b/>
+          <w:sz w:val="24"/>
+          <w:szCs w:val="24"/>
+          <w:highlight w:val="yellow"/>
+          <w:lang w:val="es-ES"/>
+        </w:rPr>
         <w:t xml:space="preserve"> </w:t>
       </w:r>
+      <w:proofErr w:type="spellStart"/>
       <w:r>
         <w:rPr>
           <w:sz w:val="24"/>
@@ -2726,6 +2898,7 @@
         </w:rPr>
         <w:t>num_contrato</w:t>
       </w:r>
+      <w:proofErr w:type="spellEnd"/>
       <w:r>
         <w:rPr>
           <w:rFonts w:ascii="Arial" w:eastAsia="Arial" w:hAnsi="Arial" w:cs="Arial"/>
@@ -2941,6 +3114,7 @@
         </w:rPr>
         <w:t xml:space="preserve"> a los </w:t>
       </w:r>
+      <w:proofErr w:type="spellStart"/>
       <w:r>
         <w:rPr>
           <w:rFonts w:ascii="Arial" w:eastAsia="Arial" w:hAnsi="Arial" w:cs="Arial"/>
@@ -2950,6 +3124,7 @@
         </w:rPr>
         <w:t>txt_factual</w:t>
       </w:r>
+      <w:proofErr w:type="spellEnd"/>
     </w:p>
     <w:p>
       <w:pPr>
@@ -4138,13 +4313,23 @@
     <w:r>
       <w:t xml:space="preserve">                                                                                                                                        </w:t>
     </w:r>
+    <w:proofErr w:type="spellStart"/>
     <w:r>
       <w:rPr>
         <w:b/>
         <w:sz w:val="24"/>
         <w:szCs w:val="24"/>
       </w:rPr>
-      <w:t xml:space="preserve">Nº 0000001                                      </w:t>
+      <w:t>Nº</w:t>
+    </w:r>
+    <w:proofErr w:type="spellEnd"/>
+    <w:r>
+      <w:rPr>
+        <w:b/>
+        <w:sz w:val="24"/>
+        <w:szCs w:val="24"/>
+      </w:rPr>
+      <w:t xml:space="preserve"> 0000001                                      </w:t>
     </w:r>
   </w:p>
 </w:hdr>

--- a/gzl_reporte/report/Formato_de_contrato_adendum_plantilla.docx
+++ b/gzl_reporte/report/Formato_de_contrato_adendum_plantilla.docx
@@ -412,14 +412,10 @@
         <w:rPr>
           <w:rFonts w:ascii="Calibri" w:hAnsi="Calibri" w:cs="Calibri"/>
           <w:color w:val="000000"/>
-          <w:highlight w:val="yellow"/>
         </w:rPr>
         <w:t>con CI</w:t>
       </w:r>
       <w:r>
-        <w:rPr>
-          <w:highlight w:val="yellow"/>
-        </w:rPr>
         <w:t xml:space="preserve">: </w:t>
       </w:r>
       <w:proofErr w:type="spellStart"/>
@@ -736,7 +732,6 @@
               <w:rPr>
                 <w:sz w:val="24"/>
                 <w:szCs w:val="24"/>
-                <w:highlight w:val="yellow"/>
               </w:rPr>
               <w:t>Meses</w:t>
             </w:r>
@@ -1135,14 +1130,12 @@
               <w:rPr>
                 <w:sz w:val="24"/>
                 <w:szCs w:val="24"/>
-                <w:highlight w:val="yellow"/>
               </w:rPr>
             </w:pPr>
             <w:r>
               <w:rPr>
                 <w:sz w:val="24"/>
                 <w:szCs w:val="24"/>
-                <w:highlight w:val="yellow"/>
               </w:rPr>
               <w:t>15</w:t>
             </w:r>
@@ -1150,7 +1143,6 @@
               <w:rPr>
                 <w:sz w:val="24"/>
                 <w:szCs w:val="24"/>
-                <w:highlight w:val="yellow"/>
               </w:rPr>
               <w:t>000</w:t>
             </w:r>
@@ -1196,14 +1188,12 @@
               <w:rPr>
                 <w:sz w:val="24"/>
                 <w:szCs w:val="24"/>
-                <w:highlight w:val="yellow"/>
               </w:rPr>
             </w:pPr>
             <w:r>
               <w:rPr>
                 <w:sz w:val="24"/>
                 <w:szCs w:val="24"/>
-                <w:highlight w:val="yellow"/>
               </w:rPr>
               <w:t>72</w:t>
             </w:r>
@@ -1211,7 +1201,6 @@
               <w:rPr>
                 <w:sz w:val="24"/>
                 <w:szCs w:val="24"/>
-                <w:highlight w:val="yellow"/>
               </w:rPr>
               <w:t xml:space="preserve"> </w:t>
             </w:r>
@@ -1220,7 +1209,6 @@
               <w:rPr>
                 <w:sz w:val="24"/>
                 <w:szCs w:val="24"/>
-                <w:highlight w:val="yellow"/>
               </w:rPr>
               <w:t>Meses</w:t>
             </w:r>
@@ -1267,14 +1255,12 @@
               <w:rPr>
                 <w:sz w:val="24"/>
                 <w:szCs w:val="24"/>
-                <w:highlight w:val="yellow"/>
               </w:rPr>
             </w:pPr>
             <w:r>
               <w:rPr>
                 <w:sz w:val="24"/>
                 <w:szCs w:val="24"/>
-                <w:highlight w:val="yellow"/>
               </w:rPr>
               <w:t>$</w:t>
             </w:r>
@@ -1282,7 +1268,6 @@
               <w:rPr>
                 <w:sz w:val="24"/>
                 <w:szCs w:val="24"/>
-                <w:highlight w:val="yellow"/>
               </w:rPr>
               <w:t xml:space="preserve"> </w:t>
             </w:r>
@@ -1290,7 +1275,6 @@
               <w:rPr>
                 <w:sz w:val="24"/>
                 <w:szCs w:val="24"/>
-                <w:highlight w:val="yellow"/>
               </w:rPr>
               <w:t>264.33</w:t>
             </w:r>
@@ -2850,7 +2834,6 @@
           <w:b/>
           <w:sz w:val="24"/>
           <w:szCs w:val="24"/>
-          <w:highlight w:val="yellow"/>
           <w:lang w:val="es-ES"/>
         </w:rPr>
         <w:t xml:space="preserve">Contrato </w:t>
@@ -2862,7 +2845,6 @@
           <w:b/>
           <w:sz w:val="24"/>
           <w:szCs w:val="24"/>
-          <w:highlight w:val="yellow"/>
           <w:lang w:val="es-ES"/>
         </w:rPr>
         <w:t>N</w:t>
@@ -2873,7 +2855,6 @@
           <w:b/>
           <w:sz w:val="24"/>
           <w:szCs w:val="24"/>
-          <w:highlight w:val="yellow"/>
           <w:lang w:val="es-ES"/>
         </w:rPr>
         <w:t>°</w:t>
@@ -2885,7 +2866,6 @@
           <w:b/>
           <w:sz w:val="24"/>
           <w:szCs w:val="24"/>
-          <w:highlight w:val="yellow"/>
           <w:lang w:val="es-ES"/>
         </w:rPr>
         <w:t xml:space="preserve"> </w:t>

--- a/gzl_reporte/report/Formato_de_contrato_adendum_plantilla.docx
+++ b/gzl_reporte/report/Formato_de_contrato_adendum_plantilla.docx
@@ -108,23 +108,7 @@
           <w:sz w:val="24"/>
           <w:szCs w:val="24"/>
         </w:rPr>
-        <w:t xml:space="preserve"> con RUC </w:t>
-      </w:r>
-      <w:proofErr w:type="spellStart"/>
-      <w:r>
-        <w:rPr>
-          <w:sz w:val="24"/>
-          <w:szCs w:val="24"/>
-        </w:rPr>
-        <w:t>N°</w:t>
-      </w:r>
-      <w:proofErr w:type="spellEnd"/>
-      <w:r>
-        <w:rPr>
-          <w:sz w:val="24"/>
-          <w:szCs w:val="24"/>
-        </w:rPr>
-        <w:t xml:space="preserve"> </w:t>
+        <w:t xml:space="preserve"> con RUC N° </w:t>
       </w:r>
       <w:r>
         <w:rPr>
@@ -392,21 +376,12 @@
         </w:rPr>
         <w:t xml:space="preserve">, </w:t>
       </w:r>
-      <w:proofErr w:type="spellStart"/>
-      <w:r>
-        <w:rPr>
-          <w:sz w:val="24"/>
-          <w:szCs w:val="24"/>
-        </w:rPr>
-        <w:t>name_cliente</w:t>
-      </w:r>
-      <w:proofErr w:type="spellEnd"/>
-      <w:r>
-        <w:rPr>
-          <w:sz w:val="24"/>
-          <w:szCs w:val="24"/>
-        </w:rPr>
-        <w:t xml:space="preserve"> </w:t>
+      <w:r>
+        <w:rPr>
+          <w:sz w:val="24"/>
+          <w:szCs w:val="24"/>
+        </w:rPr>
+        <w:t xml:space="preserve">name_cliente </w:t>
       </w:r>
       <w:r>
         <w:rPr>
@@ -418,18 +393,21 @@
       <w:r>
         <w:t xml:space="preserve">: </w:t>
       </w:r>
-      <w:proofErr w:type="spellStart"/>
-      <w:r>
-        <w:t>identificaci</w:t>
-      </w:r>
-      <w:r>
-        <w:t>o</w:t>
-      </w:r>
-      <w:r>
-        <w:t>n_cliente</w:t>
-      </w:r>
-      <w:proofErr w:type="spellEnd"/>
-      <w:r>
+      <w:r>
+        <w:rPr>
+          <w:sz w:val="24"/>
+          <w:szCs w:val="24"/>
+        </w:rPr>
+        <w:t>vat_socio</w:t>
+      </w:r>
+      <w:r>
+        <w:rPr>
+          <w:rFonts w:ascii="Roboto" w:hAnsi="Roboto"/>
+          <w:color w:val="666666"/>
+          <w:sz w:val="20"/>
+          <w:szCs w:val="20"/>
+          <w:shd w:val="clear" w:color="auto" w:fill="FFFFFF"/>
+        </w:rPr>
         <w:t xml:space="preserve"> </w:t>
       </w:r>
       <w:r>
@@ -460,15 +438,20 @@
         </w:rPr>
         <w:t xml:space="preserve"> </w:t>
       </w:r>
-      <w:proofErr w:type="spellStart"/>
-      <w:r>
-        <w:rPr>
-          <w:sz w:val="24"/>
-          <w:szCs w:val="24"/>
-        </w:rPr>
-        <w:t>fecha_suscripcion</w:t>
-      </w:r>
-      <w:proofErr w:type="spellEnd"/>
+      <w:r>
+        <w:rPr>
+          <w:sz w:val="24"/>
+          <w:szCs w:val="24"/>
+        </w:rPr>
+        <w:t xml:space="preserve">fecha_suscripcion </w:t>
+      </w:r>
+      <w:r>
+        <w:rPr>
+          <w:sz w:val="24"/>
+          <w:szCs w:val="24"/>
+        </w:rPr>
+        <w:t>. suscribió el contrato N°</w:t>
+      </w:r>
       <w:r>
         <w:rPr>
           <w:sz w:val="24"/>
@@ -481,33 +464,8 @@
           <w:sz w:val="24"/>
           <w:szCs w:val="24"/>
         </w:rPr>
-        <w:t xml:space="preserve">. suscribió el contrato </w:t>
-      </w:r>
-      <w:proofErr w:type="spellStart"/>
-      <w:r>
-        <w:rPr>
-          <w:sz w:val="24"/>
-          <w:szCs w:val="24"/>
-        </w:rPr>
-        <w:t>N°</w:t>
-      </w:r>
-      <w:proofErr w:type="spellEnd"/>
-      <w:r>
-        <w:rPr>
-          <w:sz w:val="24"/>
-          <w:szCs w:val="24"/>
-        </w:rPr>
-        <w:t xml:space="preserve"> </w:t>
-      </w:r>
-      <w:proofErr w:type="spellStart"/>
-      <w:r>
-        <w:rPr>
-          <w:sz w:val="24"/>
-          <w:szCs w:val="24"/>
-        </w:rPr>
         <w:t>num_contrato</w:t>
       </w:r>
-      <w:proofErr w:type="spellEnd"/>
       <w:r>
         <w:rPr>
           <w:sz w:val="24"/>
@@ -648,7 +606,6 @@
                 <w:highlight w:val="yellow"/>
               </w:rPr>
             </w:pPr>
-            <w:proofErr w:type="spellStart"/>
             <w:r>
               <w:rPr>
                 <w:sz w:val="24"/>
@@ -663,7 +620,6 @@
               </w:rPr>
               <w:t>onto_financiamiento</w:t>
             </w:r>
-            <w:proofErr w:type="spellEnd"/>
           </w:p>
         </w:tc>
       </w:tr>
@@ -712,7 +668,6 @@
                 <w:highlight w:val="yellow"/>
               </w:rPr>
             </w:pPr>
-            <w:proofErr w:type="spellStart"/>
             <w:r>
               <w:rPr>
                 <w:sz w:val="24"/>
@@ -720,7 +675,6 @@
               </w:rPr>
               <w:t>plazo_meses</w:t>
             </w:r>
-            <w:proofErr w:type="spellEnd"/>
             <w:r>
               <w:rPr>
                 <w:sz w:val="24"/>
@@ -797,7 +751,6 @@
               </w:rPr>
               <w:t xml:space="preserve"> </w:t>
             </w:r>
-            <w:proofErr w:type="spellStart"/>
             <w:r>
               <w:rPr>
                 <w:sz w:val="24"/>
@@ -805,7 +758,6 @@
               </w:rPr>
               <w:t>cuota_capital</w:t>
             </w:r>
-            <w:proofErr w:type="spellEnd"/>
           </w:p>
         </w:tc>
       </w:tr>
@@ -864,17 +816,8 @@
           <w:sz w:val="24"/>
           <w:szCs w:val="24"/>
         </w:rPr>
-        <w:t xml:space="preserve"> modificatorio al contrato </w:t>
-      </w:r>
-      <w:proofErr w:type="spellStart"/>
-      <w:r>
-        <w:rPr>
-          <w:sz w:val="24"/>
-          <w:szCs w:val="24"/>
-        </w:rPr>
-        <w:t>N°</w:t>
-      </w:r>
-      <w:proofErr w:type="spellEnd"/>
+        <w:t xml:space="preserve"> modificatorio al contrato N°</w:t>
+      </w:r>
       <w:r>
         <w:rPr>
           <w:sz w:val="24"/>
@@ -882,7 +825,6 @@
         </w:rPr>
         <w:t xml:space="preserve"> </w:t>
       </w:r>
-      <w:proofErr w:type="spellStart"/>
       <w:r>
         <w:rPr>
           <w:sz w:val="24"/>
@@ -890,7 +832,6 @@
         </w:rPr>
         <w:t>num_contrato</w:t>
       </w:r>
-      <w:proofErr w:type="spellEnd"/>
       <w:r>
         <w:rPr>
           <w:sz w:val="24"/>
@@ -971,17 +912,8 @@
           <w:sz w:val="24"/>
           <w:szCs w:val="24"/>
         </w:rPr>
-        <w:t xml:space="preserve"> o </w:t>
-      </w:r>
-      <w:proofErr w:type="spellStart"/>
-      <w:r>
-        <w:rPr>
-          <w:sz w:val="24"/>
-          <w:szCs w:val="24"/>
-        </w:rPr>
-        <w:t>semi-nuevo</w:t>
-      </w:r>
-      <w:proofErr w:type="spellEnd"/>
+        <w:t xml:space="preserve"> o semi-nuevo</w:t>
+      </w:r>
       <w:r>
         <w:rPr>
           <w:sz w:val="24"/>
@@ -1320,27 +1252,7 @@
           <w:sz w:val="24"/>
           <w:szCs w:val="24"/>
         </w:rPr>
-        <w:t xml:space="preserve">Por lo que se modificaran a partir de la suscripción del presente contrato el valor de las cuotas mensuales.  Conforme a lo establecido en la cláusula </w:t>
-      </w:r>
-      <w:proofErr w:type="gramStart"/>
-      <w:r>
-        <w:rPr>
-          <w:b w:val="0"/>
-          <w:bCs w:val="0"/>
-          <w:sz w:val="24"/>
-          <w:szCs w:val="24"/>
-        </w:rPr>
-        <w:t>1.1.2 ,</w:t>
-      </w:r>
-      <w:proofErr w:type="gramEnd"/>
-      <w:r>
-        <w:rPr>
-          <w:b w:val="0"/>
-          <w:bCs w:val="0"/>
-          <w:sz w:val="24"/>
-          <w:szCs w:val="24"/>
-        </w:rPr>
-        <w:t xml:space="preserve"> 1.1.3 , 1.1.4, y 1.2 del Contrato original. Que versa: </w:t>
+        <w:t xml:space="preserve">Por lo que se modificaran a partir de la suscripción del presente contrato el valor de las cuotas mensuales.  Conforme a lo establecido en la cláusula 1.1.2 , 1.1.3 , 1.1.4, y 1.2 del Contrato original. Que versa: </w:t>
       </w:r>
     </w:p>
     <w:p>
@@ -2200,18 +2112,23 @@
           <w:sz w:val="24"/>
           <w:szCs w:val="24"/>
         </w:rPr>
-        <w:t xml:space="preserve"> además al contrato </w:t>
-      </w:r>
-      <w:proofErr w:type="spellStart"/>
+        <w:t xml:space="preserve"> además al contrato N°</w:t>
+      </w:r>
       <w:r>
         <w:rPr>
           <w:b/>
           <w:sz w:val="24"/>
           <w:szCs w:val="24"/>
         </w:rPr>
-        <w:t>N°</w:t>
-      </w:r>
-      <w:proofErr w:type="spellEnd"/>
+        <w:t xml:space="preserve"> </w:t>
+      </w:r>
+      <w:r>
+        <w:rPr>
+          <w:sz w:val="24"/>
+          <w:szCs w:val="24"/>
+        </w:rPr>
+        <w:t>num_contrato</w:t>
+      </w:r>
       <w:r>
         <w:rPr>
           <w:b/>
@@ -2220,22 +2137,13 @@
         </w:rPr>
         <w:t xml:space="preserve"> </w:t>
       </w:r>
-      <w:proofErr w:type="spellStart"/>
-      <w:r>
-        <w:rPr>
-          <w:sz w:val="24"/>
-          <w:szCs w:val="24"/>
-        </w:rPr>
-        <w:t>num_contrato</w:t>
-      </w:r>
-      <w:proofErr w:type="spellEnd"/>
       <w:r>
         <w:rPr>
           <w:b/>
           <w:sz w:val="24"/>
           <w:szCs w:val="24"/>
         </w:rPr>
-        <w:t xml:space="preserve"> </w:t>
+        <w:t xml:space="preserve">la </w:t>
       </w:r>
       <w:r>
         <w:rPr>
@@ -2243,7 +2151,7 @@
           <w:sz w:val="24"/>
           <w:szCs w:val="24"/>
         </w:rPr>
-        <w:t xml:space="preserve">la </w:t>
+        <w:t>Cláusula</w:t>
       </w:r>
       <w:r>
         <w:rPr>
@@ -2251,36 +2159,17 @@
           <w:sz w:val="24"/>
           <w:szCs w:val="24"/>
         </w:rPr>
-        <w:t>Cláusula</w:t>
+        <w:t xml:space="preserve"> de </w:t>
       </w:r>
       <w:r>
         <w:rPr>
           <w:b/>
           <w:sz w:val="24"/>
           <w:szCs w:val="24"/>
-        </w:rPr>
-        <w:t xml:space="preserve"> de </w:t>
-      </w:r>
-      <w:r>
-        <w:rPr>
-          <w:b/>
-          <w:sz w:val="24"/>
-          <w:szCs w:val="24"/>
           <w:lang w:val="es-ES_tradnl"/>
         </w:rPr>
-        <w:t xml:space="preserve">SOLUCIÓN DE </w:t>
-      </w:r>
-      <w:proofErr w:type="gramStart"/>
-      <w:r>
-        <w:rPr>
-          <w:b/>
-          <w:sz w:val="24"/>
-          <w:szCs w:val="24"/>
-          <w:lang w:val="es-ES_tradnl"/>
-        </w:rPr>
-        <w:t>CONTROVERSIAS.-</w:t>
-      </w:r>
-      <w:proofErr w:type="gramEnd"/>
+        <w:t>SOLUCIÓN DE CONTROVERSIAS.-</w:t>
+      </w:r>
     </w:p>
     <w:p>
       <w:pPr>
@@ -2676,27 +2565,7 @@
           <w:lang w:val="es-ES_tradnl"/>
         </w:rPr>
         <w:tab/>
-        <w:t xml:space="preserve">El </w:t>
-      </w:r>
-      <w:proofErr w:type="gramStart"/>
-      <w:r>
-        <w:rPr>
-          <w:rFonts w:ascii="Arial" w:hAnsi="Arial" w:cs="Arial"/>
-          <w:sz w:val="24"/>
-          <w:szCs w:val="24"/>
-          <w:lang w:val="es-ES_tradnl"/>
-        </w:rPr>
-        <w:t>Director</w:t>
-      </w:r>
-      <w:proofErr w:type="gramEnd"/>
-      <w:r>
-        <w:rPr>
-          <w:rFonts w:ascii="Arial" w:hAnsi="Arial" w:cs="Arial"/>
-          <w:sz w:val="24"/>
-          <w:szCs w:val="24"/>
-          <w:lang w:val="es-ES_tradnl"/>
-        </w:rPr>
-        <w:t xml:space="preserve"> del Centro de Mediación de Arbitraje y Mediación de la Cámara de Comercio de Guayaquil convocará a las partes a la audiencia de mediación prevista en la Ley de Arbitraje y Mediación.</w:t>
+        <w:t>El Director del Centro de Mediación de Arbitraje y Mediación de la Cámara de Comercio de Guayaquil convocará a las partes a la audiencia de mediación prevista en la Ley de Arbitraje y Mediación.</w:t>
       </w:r>
     </w:p>
     <w:p>
@@ -2836,9 +2705,8 @@
           <w:szCs w:val="24"/>
           <w:lang w:val="es-ES"/>
         </w:rPr>
-        <w:t xml:space="preserve">Contrato </w:t>
-      </w:r>
-      <w:proofErr w:type="spellStart"/>
+        <w:t>Contrato N</w:t>
+      </w:r>
       <w:r>
         <w:rPr>
           <w:rFonts w:ascii="Arial" w:eastAsia="Arial" w:hAnsi="Arial" w:cs="Arial"/>
@@ -2847,7 +2715,7 @@
           <w:szCs w:val="24"/>
           <w:lang w:val="es-ES"/>
         </w:rPr>
-        <w:t>N</w:t>
+        <w:t>°</w:t>
       </w:r>
       <w:r>
         <w:rPr>
@@ -2857,28 +2725,17 @@
           <w:szCs w:val="24"/>
           <w:lang w:val="es-ES"/>
         </w:rPr>
-        <w:t>°</w:t>
-      </w:r>
-      <w:proofErr w:type="spellEnd"/>
-      <w:r>
-        <w:rPr>
-          <w:rFonts w:ascii="Arial" w:eastAsia="Arial" w:hAnsi="Arial" w:cs="Arial"/>
+        <w:t xml:space="preserve"> </w:t>
+      </w:r>
+      <w:r>
+        <w:rPr>
           <w:b/>
-          <w:sz w:val="24"/>
-          <w:szCs w:val="24"/>
-          <w:lang w:val="es-ES"/>
-        </w:rPr>
-        <w:t xml:space="preserve"> </w:t>
-      </w:r>
-      <w:proofErr w:type="spellStart"/>
-      <w:r>
-        <w:rPr>
+          <w:bCs/>
           <w:sz w:val="24"/>
           <w:szCs w:val="24"/>
         </w:rPr>
         <w:t>num_contrato</w:t>
       </w:r>
-      <w:proofErr w:type="spellEnd"/>
       <w:r>
         <w:rPr>
           <w:rFonts w:ascii="Arial" w:eastAsia="Arial" w:hAnsi="Arial" w:cs="Arial"/>
@@ -3094,7 +2951,6 @@
         </w:rPr>
         <w:t xml:space="preserve"> a los </w:t>
       </w:r>
-      <w:proofErr w:type="spellStart"/>
       <w:r>
         <w:rPr>
           <w:rFonts w:ascii="Arial" w:eastAsia="Arial" w:hAnsi="Arial" w:cs="Arial"/>
@@ -3104,7 +2960,6 @@
         </w:rPr>
         <w:t>txt_factual</w:t>
       </w:r>
-      <w:proofErr w:type="spellEnd"/>
     </w:p>
     <w:p>
       <w:pPr>
@@ -3136,9 +2991,9 @@
       </w:tblPr>
       <w:tblGrid>
         <w:gridCol w:w="3016"/>
-        <w:gridCol w:w="2652"/>
-        <w:gridCol w:w="2611"/>
-        <w:gridCol w:w="2533"/>
+        <w:gridCol w:w="2630"/>
+        <w:gridCol w:w="2574"/>
+        <w:gridCol w:w="2592"/>
       </w:tblGrid>
       <w:tr>
         <w:trPr>
@@ -3462,6 +3317,13 @@
                 <w:lang w:val="es-ES"/>
               </w:rPr>
             </w:pPr>
+            <w:r>
+              <w:rPr>
+                <w:sz w:val="24"/>
+                <w:szCs w:val="24"/>
+              </w:rPr>
+              <w:t>name_cliente</w:t>
+            </w:r>
           </w:p>
           <w:p>
             <w:pPr>
@@ -4293,23 +4155,13 @@
     <w:r>
       <w:t xml:space="preserve">                                                                                                                                        </w:t>
     </w:r>
-    <w:proofErr w:type="spellStart"/>
     <w:r>
       <w:rPr>
         <w:b/>
         <w:sz w:val="24"/>
         <w:szCs w:val="24"/>
       </w:rPr>
-      <w:t>Nº</w:t>
-    </w:r>
-    <w:proofErr w:type="spellEnd"/>
-    <w:r>
-      <w:rPr>
-        <w:b/>
-        <w:sz w:val="24"/>
-        <w:szCs w:val="24"/>
-      </w:rPr>
-      <w:t xml:space="preserve"> 0000001                                      </w:t>
+      <w:t xml:space="preserve">Nº 0000001                                      </w:t>
     </w:r>
   </w:p>
 </w:hdr>

--- a/gzl_reporte/report/Formato_de_contrato_adendum_plantilla.docx
+++ b/gzl_reporte/report/Formato_de_contrato_adendum_plantilla.docx
@@ -611,14 +611,7 @@
                 <w:sz w:val="24"/>
                 <w:szCs w:val="24"/>
               </w:rPr>
-              <w:t>m</w:t>
-            </w:r>
-            <w:r>
-              <w:rPr>
-                <w:sz w:val="24"/>
-                <w:szCs w:val="24"/>
-              </w:rPr>
-              <w:t>onto_financiamiento</w:t>
+              <w:t>0</w:t>
             </w:r>
           </w:p>
         </w:tc>
@@ -673,7 +666,7 @@
                 <w:sz w:val="24"/>
                 <w:szCs w:val="24"/>
               </w:rPr>
-              <w:t>plazo_meses</w:t>
+              <w:t>8</w:t>
             </w:r>
             <w:r>
               <w:rPr>
@@ -756,7 +749,7 @@
                 <w:sz w:val="24"/>
                 <w:szCs w:val="24"/>
               </w:rPr>
-              <w:t>cuota_capital</w:t>
+              <w:t>0</w:t>
             </w:r>
           </w:p>
         </w:tc>
@@ -1134,17 +1127,8 @@
                 <w:sz w:val="24"/>
                 <w:szCs w:val="24"/>
               </w:rPr>
-              <w:t xml:space="preserve"> </w:t>
+              <w:t xml:space="preserve"> Meses</w:t>
             </w:r>
-            <w:proofErr w:type="gramStart"/>
-            <w:r>
-              <w:rPr>
-                <w:sz w:val="24"/>
-                <w:szCs w:val="24"/>
-              </w:rPr>
-              <w:t>Meses</w:t>
-            </w:r>
-            <w:proofErr w:type="gramEnd"/>
           </w:p>
         </w:tc>
       </w:tr>
